--- a/Lab0myHomePage/Module Exercises.docx
+++ b/Lab0myHomePage/Module Exercises.docx
@@ -338,7 +338,13 @@
         <w:pStyle w:val="ListParagraph"/>
       </w:pPr>
       <w:r>
-        <w:t>10,8,8,9,10, undefined</w:t>
+        <w:t>undefined</w:t>
+      </w:r>
+      <w:r>
+        <w:t xml:space="preserve">,8,8,9,10, </w:t>
+      </w:r>
+      <w:r>
+        <w:t>1</w:t>
       </w:r>
     </w:p>
     <w:p>
@@ -804,10 +810,7 @@
         <w:ind w:left="765"/>
       </w:pPr>
       <w:r>
-        <w:t xml:space="preserve">  </w:t>
-      </w:r>
-      <w:r>
-        <w:t>Answer:</w:t>
+        <w:t xml:space="preserve">  Answer:</w:t>
       </w:r>
     </w:p>
     <w:p>
@@ -848,10 +851,7 @@
         <w:pStyle w:val="ListParagraph"/>
       </w:pPr>
       <w:r>
-        <w:t xml:space="preserve"> </w:t>
-      </w:r>
-      <w:r>
-        <w:t xml:space="preserve">var x = </w:t>
+        <w:t xml:space="preserve"> var x = </w:t>
       </w:r>
       <w:proofErr w:type="gramStart"/>
       <w:r>
@@ -1300,13 +1300,7 @@
         <w:pStyle w:val="ListParagraph"/>
       </w:pPr>
       <w:r>
-        <w:t xml:space="preserve">var </w:t>
-      </w:r>
-      <w:r>
-        <w:t>count</w:t>
-      </w:r>
-      <w:r>
-        <w:t xml:space="preserve"> = (function () { </w:t>
+        <w:t xml:space="preserve">var count = (function () { </w:t>
       </w:r>
     </w:p>
     <w:p>
@@ -1346,10 +1340,7 @@
         <w:pStyle w:val="ListParagraph"/>
       </w:pPr>
       <w:r>
-        <w:t>counter</w:t>
-      </w:r>
-      <w:r>
-        <w:t>+=</w:t>
+        <w:t>counter+=</w:t>
       </w:r>
       <w:proofErr w:type="gramStart"/>
       <w:r>
@@ -1370,13 +1361,7 @@
         <w:pStyle w:val="ListParagraph"/>
       </w:pPr>
       <w:r>
-        <w:t xml:space="preserve">var </w:t>
-      </w:r>
-      <w:r>
-        <w:t>reset</w:t>
-      </w:r>
-      <w:r>
-        <w:t>=</w:t>
+        <w:t>var reset=</w:t>
       </w:r>
       <w:proofErr w:type="gramStart"/>
       <w:r>
@@ -1396,10 +1381,7 @@
       </w:r>
       <w:proofErr w:type="gramStart"/>
       <w:r>
-        <w:t>0</w:t>
-      </w:r>
-      <w:r>
-        <w:t>;</w:t>
+        <w:t>0;</w:t>
       </w:r>
       <w:proofErr w:type="gramEnd"/>
     </w:p>
@@ -1436,10 +1418,7 @@
       </w:r>
       <w:proofErr w:type="gramStart"/>
       <w:r>
-        <w:t>counter</w:t>
-      </w:r>
-      <w:r>
-        <w:t>;</w:t>
+        <w:t>counter;</w:t>
       </w:r>
       <w:proofErr w:type="gramEnd"/>
     </w:p>
@@ -1721,25 +1700,7 @@
       </w:r>
       <w:proofErr w:type="gramEnd"/>
       <w:r>
-        <w:t xml:space="preserve">; </w:t>
-      </w:r>
-      <w:r>
-        <w:t xml:space="preserve">     </w:t>
-      </w:r>
-      <w:r>
-        <w:t>add5( );</w:t>
-      </w:r>
-      <w:r>
-        <w:t xml:space="preserve">    </w:t>
-      </w:r>
-      <w:r>
-        <w:t xml:space="preserve"> add5( ); </w:t>
-      </w:r>
-      <w:r>
-        <w:t xml:space="preserve">   </w:t>
-      </w:r>
-      <w:r>
-        <w:t>// final counter value is 15</w:t>
+        <w:t>;      add5( );     add5( );    // final counter value is 15</w:t>
       </w:r>
     </w:p>
     <w:p>
@@ -1780,13 +1741,7 @@
       </w:r>
       <w:proofErr w:type="gramEnd"/>
       <w:r>
-        <w:t xml:space="preserve">; add7( ); add7( ); </w:t>
-      </w:r>
-      <w:r>
-        <w:t xml:space="preserve"> </w:t>
-      </w:r>
-      <w:r>
-        <w:t>// final counter value is 21</w:t>
+        <w:t>; add7( ); add7( );  // final counter value is 21</w:t>
       </w:r>
     </w:p>
     <w:p>
@@ -2007,9 +1962,11 @@
           <w:szCs w:val="18"/>
           <w:shd w:val="clear" w:color="auto" w:fill="FFFFFF"/>
         </w:rPr>
-        <w:t>You can just wrapper up them inside a module pattern and the global scope will not be more aware of them</w:t>
-      </w:r>
-      <w:r>
+        <w:t>You can just wrapper up them inside a module pattern and the global scope will not be more aware of them.</w:t>
+      </w:r>
+    </w:p>
+    <w:p>
+      <w:pPr>
         <w:rPr>
           <w:rFonts w:ascii="Consolas" w:hAnsi="Consolas"/>
           <w:color w:val="24292F"/>
@@ -2017,11 +1974,8 @@
           <w:szCs w:val="18"/>
           <w:shd w:val="clear" w:color="auto" w:fill="FFFFFF"/>
         </w:rPr>
-        <w:t>.</w:t>
-      </w:r>
-    </w:p>
-    <w:p>
-      <w:pPr>
+      </w:pPr>
+      <w:r>
         <w:rPr>
           <w:rFonts w:ascii="Consolas" w:hAnsi="Consolas"/>
           <w:color w:val="24292F"/>
@@ -2029,15 +1983,6 @@
           <w:szCs w:val="18"/>
           <w:shd w:val="clear" w:color="auto" w:fill="FFFFFF"/>
         </w:rPr>
-      </w:pPr>
-      <w:r>
-        <w:rPr>
-          <w:rFonts w:ascii="Consolas" w:hAnsi="Consolas"/>
-          <w:color w:val="24292F"/>
-          <w:sz w:val="18"/>
-          <w:szCs w:val="18"/>
-          <w:shd w:val="clear" w:color="auto" w:fill="FFFFFF"/>
-        </w:rPr>
         <w:t>////////////////////////////////////////////////////////////////////////////////////</w:t>
       </w:r>
     </w:p>
@@ -2306,20 +2251,164 @@
         <w:pStyle w:val="ListParagraph"/>
       </w:pPr>
       <w:r>
+        <w:t>var</w:t>
+      </w:r>
+      <w:r>
+        <w:t xml:space="preserve"> </w:t>
+      </w:r>
+      <w:proofErr w:type="gramStart"/>
+      <w:r>
+        <w:t>name ;</w:t>
+      </w:r>
+      <w:proofErr w:type="gramEnd"/>
+    </w:p>
+    <w:p>
+      <w:pPr>
+        <w:pStyle w:val="ListParagraph"/>
+      </w:pPr>
+      <w:r>
+        <w:t>var</w:t>
+      </w:r>
+      <w:r>
+        <w:t xml:space="preserve"> </w:t>
+      </w:r>
+      <w:proofErr w:type="gramStart"/>
+      <w:r>
+        <w:t>age;</w:t>
+      </w:r>
+      <w:proofErr w:type="gramEnd"/>
+    </w:p>
+    <w:p>
+      <w:pPr>
+        <w:pStyle w:val="ListParagraph"/>
+      </w:pPr>
+      <w:r>
         <w:t xml:space="preserve">Let </w:t>
       </w:r>
       <w:proofErr w:type="gramStart"/>
       <w:r>
-        <w:t>name ;</w:t>
-      </w:r>
-      <w:proofErr w:type="gramEnd"/>
-    </w:p>
-    <w:p>
-      <w:pPr>
-        <w:pStyle w:val="ListParagraph"/>
-      </w:pPr>
-      <w:r>
-        <w:t xml:space="preserve">Let </w:t>
+        <w:t>salary;</w:t>
+      </w:r>
+      <w:proofErr w:type="gramEnd"/>
+    </w:p>
+    <w:p>
+      <w:pPr>
+        <w:pStyle w:val="ListParagraph"/>
+      </w:pPr>
+      <w:r>
+        <w:lastRenderedPageBreak/>
+        <w:t>var</w:t>
+      </w:r>
+      <w:r>
+        <w:t xml:space="preserve"> </w:t>
+      </w:r>
+      <w:proofErr w:type="spellStart"/>
+      <w:r>
+        <w:t>getName</w:t>
+      </w:r>
+      <w:proofErr w:type="spellEnd"/>
+      <w:r>
+        <w:t>=</w:t>
+      </w:r>
+      <w:proofErr w:type="gramStart"/>
+      <w:r>
+        <w:t>function(</w:t>
+      </w:r>
+      <w:proofErr w:type="gramEnd"/>
+      <w:r>
+        <w:t>){</w:t>
+      </w:r>
+    </w:p>
+    <w:p>
+      <w:pPr>
+        <w:pStyle w:val="ListParagraph"/>
+      </w:pPr>
+      <w:r>
+        <w:t xml:space="preserve">Return </w:t>
+      </w:r>
+      <w:proofErr w:type="gramStart"/>
+      <w:r>
+        <w:t>name;</w:t>
+      </w:r>
+      <w:proofErr w:type="gramEnd"/>
+    </w:p>
+    <w:p>
+      <w:pPr>
+        <w:pStyle w:val="ListParagraph"/>
+      </w:pPr>
+      <w:r>
+        <w:t>}</w:t>
+      </w:r>
+    </w:p>
+    <w:p>
+      <w:pPr>
+        <w:pStyle w:val="ListParagraph"/>
+      </w:pPr>
+      <w:proofErr w:type="gramStart"/>
+      <w:r>
+        <w:t xml:space="preserve">Var </w:t>
+      </w:r>
+      <w:r>
+        <w:t xml:space="preserve"> </w:t>
+      </w:r>
+      <w:proofErr w:type="spellStart"/>
+      <w:r>
+        <w:t>getSalary</w:t>
+      </w:r>
+      <w:proofErr w:type="spellEnd"/>
+      <w:proofErr w:type="gramEnd"/>
+      <w:r>
+        <w:t>=function(){</w:t>
+      </w:r>
+    </w:p>
+    <w:p>
+      <w:pPr>
+        <w:pStyle w:val="ListParagraph"/>
+      </w:pPr>
+      <w:r>
+        <w:t xml:space="preserve">Return </w:t>
+      </w:r>
+      <w:proofErr w:type="gramStart"/>
+      <w:r>
+        <w:t>salary;</w:t>
+      </w:r>
+      <w:proofErr w:type="gramEnd"/>
+    </w:p>
+    <w:p>
+      <w:pPr>
+        <w:pStyle w:val="ListParagraph"/>
+      </w:pPr>
+      <w:r>
+        <w:t>}</w:t>
+      </w:r>
+    </w:p>
+    <w:p>
+      <w:pPr>
+        <w:pStyle w:val="ListParagraph"/>
+      </w:pPr>
+      <w:proofErr w:type="gramStart"/>
+      <w:r>
+        <w:t xml:space="preserve">Var </w:t>
+      </w:r>
+      <w:r>
+        <w:t xml:space="preserve"> </w:t>
+      </w:r>
+      <w:proofErr w:type="spellStart"/>
+      <w:r>
+        <w:t>getAge</w:t>
+      </w:r>
+      <w:proofErr w:type="spellEnd"/>
+      <w:proofErr w:type="gramEnd"/>
+      <w:r>
+        <w:t>=function(){</w:t>
+      </w:r>
+    </w:p>
+    <w:p>
+      <w:pPr>
+        <w:pStyle w:val="ListParagraph"/>
+      </w:pPr>
+      <w:r>
+        <w:t xml:space="preserve">Return </w:t>
       </w:r>
       <w:proofErr w:type="gramStart"/>
       <w:r>
@@ -2332,35 +2421,149 @@
         <w:pStyle w:val="ListParagraph"/>
       </w:pPr>
       <w:r>
-        <w:t xml:space="preserve">Let </w:t>
-      </w:r>
-      <w:proofErr w:type="gramStart"/>
-      <w:r>
-        <w:t>salary;</w:t>
-      </w:r>
-      <w:proofErr w:type="gramEnd"/>
-    </w:p>
-    <w:p>
-      <w:pPr>
-        <w:pStyle w:val="ListParagraph"/>
-      </w:pPr>
-      <w:r>
-        <w:lastRenderedPageBreak/>
-        <w:t xml:space="preserve">Let </w:t>
-      </w:r>
-      <w:proofErr w:type="spellStart"/>
-      <w:r>
-        <w:t>getName</w:t>
+        <w:t>}</w:t>
+      </w:r>
+    </w:p>
+    <w:p>
+      <w:pPr>
+        <w:pStyle w:val="ListParagraph"/>
+      </w:pPr>
+      <w:proofErr w:type="gramStart"/>
+      <w:r>
+        <w:t xml:space="preserve">Var </w:t>
+      </w:r>
+      <w:r>
+        <w:t xml:space="preserve"> </w:t>
+      </w:r>
+      <w:proofErr w:type="spellStart"/>
+      <w:r>
+        <w:t>setName</w:t>
+      </w:r>
+      <w:proofErr w:type="spellEnd"/>
+      <w:proofErr w:type="gramEnd"/>
+      <w:r>
+        <w:t>=function(</w:t>
+      </w:r>
+      <w:proofErr w:type="spellStart"/>
+      <w:r>
+        <w:t>myName</w:t>
+      </w:r>
+      <w:proofErr w:type="spellEnd"/>
+      <w:r>
+        <w:t>){</w:t>
+      </w:r>
+    </w:p>
+    <w:p>
+      <w:pPr>
+        <w:pStyle w:val="ListParagraph"/>
+      </w:pPr>
+      <w:r>
+        <w:t>This.name=</w:t>
+      </w:r>
+      <w:proofErr w:type="spellStart"/>
+      <w:proofErr w:type="gramStart"/>
+      <w:r>
+        <w:t>myName</w:t>
+      </w:r>
+      <w:proofErr w:type="spellEnd"/>
+      <w:r>
+        <w:t>;</w:t>
+      </w:r>
+      <w:proofErr w:type="gramEnd"/>
+    </w:p>
+    <w:p>
+      <w:pPr>
+        <w:pStyle w:val="ListParagraph"/>
+      </w:pPr>
+      <w:r>
+        <w:t>}</w:t>
+      </w:r>
+    </w:p>
+    <w:p>
+      <w:pPr>
+        <w:pStyle w:val="ListParagraph"/>
+      </w:pPr>
+      <w:r>
+        <w:t>Var</w:t>
+      </w:r>
+      <w:r>
+        <w:t xml:space="preserve"> </w:t>
+      </w:r>
+      <w:proofErr w:type="spellStart"/>
+      <w:r>
+        <w:t>setAge</w:t>
+      </w:r>
+      <w:proofErr w:type="spellEnd"/>
+      <w:r>
+        <w:t>=function(</w:t>
+      </w:r>
+      <w:proofErr w:type="spellStart"/>
+      <w:r>
+        <w:t>myAge</w:t>
+      </w:r>
+      <w:proofErr w:type="spellEnd"/>
+      <w:proofErr w:type="gramStart"/>
+      <w:r>
+        <w:t>){</w:t>
+      </w:r>
+      <w:proofErr w:type="gramEnd"/>
+    </w:p>
+    <w:p>
+      <w:pPr>
+        <w:pStyle w:val="ListParagraph"/>
+      </w:pPr>
+      <w:proofErr w:type="spellStart"/>
+      <w:r>
+        <w:t>This.age</w:t>
       </w:r>
       <w:proofErr w:type="spellEnd"/>
       <w:r>
         <w:t>=</w:t>
       </w:r>
-      <w:proofErr w:type="gramStart"/>
-      <w:r>
-        <w:t>function(</w:t>
-      </w:r>
-      <w:proofErr w:type="gramEnd"/>
+      <w:proofErr w:type="spellStart"/>
+      <w:proofErr w:type="gramStart"/>
+      <w:r>
+        <w:t>myAge</w:t>
+      </w:r>
+      <w:proofErr w:type="spellEnd"/>
+      <w:r>
+        <w:t>;</w:t>
+      </w:r>
+      <w:proofErr w:type="gramEnd"/>
+    </w:p>
+    <w:p>
+      <w:pPr>
+        <w:pStyle w:val="ListParagraph"/>
+      </w:pPr>
+      <w:r>
+        <w:t>}</w:t>
+      </w:r>
+    </w:p>
+    <w:p>
+      <w:pPr>
+        <w:pStyle w:val="ListParagraph"/>
+      </w:pPr>
+      <w:proofErr w:type="gramStart"/>
+      <w:r>
+        <w:t>var</w:t>
+      </w:r>
+      <w:r>
+        <w:t xml:space="preserve">  </w:t>
+      </w:r>
+      <w:proofErr w:type="spellStart"/>
+      <w:r>
+        <w:t>setSalary</w:t>
+      </w:r>
+      <w:proofErr w:type="spellEnd"/>
+      <w:proofErr w:type="gramEnd"/>
+      <w:r>
+        <w:t>=function(</w:t>
+      </w:r>
+      <w:proofErr w:type="spellStart"/>
+      <w:r>
+        <w:t>mySalary</w:t>
+      </w:r>
+      <w:proofErr w:type="spellEnd"/>
       <w:r>
         <w:t>){</w:t>
       </w:r>
@@ -2369,12 +2572,22 @@
       <w:pPr>
         <w:pStyle w:val="ListParagraph"/>
       </w:pPr>
-      <w:r>
-        <w:t xml:space="preserve">Return </w:t>
-      </w:r>
-      <w:proofErr w:type="gramStart"/>
-      <w:r>
-        <w:t>name;</w:t>
+      <w:proofErr w:type="spellStart"/>
+      <w:r>
+        <w:t>This.salary</w:t>
+      </w:r>
+      <w:proofErr w:type="spellEnd"/>
+      <w:r>
+        <w:t>=</w:t>
+      </w:r>
+      <w:proofErr w:type="spellStart"/>
+      <w:proofErr w:type="gramStart"/>
+      <w:r>
+        <w:t>mySalary</w:t>
+      </w:r>
+      <w:proofErr w:type="spellEnd"/>
+      <w:r>
+        <w:t>;</w:t>
       </w:r>
       <w:proofErr w:type="gramEnd"/>
     </w:p>
@@ -2390,38 +2603,112 @@
       <w:pPr>
         <w:pStyle w:val="ListParagraph"/>
       </w:pPr>
-      <w:r>
-        <w:t xml:space="preserve">Let </w:t>
-      </w:r>
-      <w:proofErr w:type="spellStart"/>
+    </w:p>
+    <w:p>
+      <w:pPr>
+        <w:pStyle w:val="ListParagraph"/>
+      </w:pPr>
+      <w:r>
+        <w:t>var</w:t>
+      </w:r>
+      <w:r>
+        <w:t xml:space="preserve"> </w:t>
+      </w:r>
+      <w:proofErr w:type="spellStart"/>
+      <w:r>
+        <w:t>increaseSalary</w:t>
+      </w:r>
+      <w:proofErr w:type="spellEnd"/>
+      <w:r>
+        <w:t xml:space="preserve"> =function(percentage</w:t>
+      </w:r>
+      <w:proofErr w:type="gramStart"/>
+      <w:r>
+        <w:t>){</w:t>
+      </w:r>
+      <w:proofErr w:type="gramEnd"/>
+    </w:p>
+    <w:p>
+      <w:pPr>
+        <w:pStyle w:val="ListParagraph"/>
+      </w:pPr>
+      <w:r>
+        <w:t>//var</w:t>
+      </w:r>
+      <w:r>
+        <w:t xml:space="preserve"> </w:t>
+      </w:r>
+      <w:proofErr w:type="spellStart"/>
+      <w:r>
+        <w:t>incSalary</w:t>
+      </w:r>
+      <w:proofErr w:type="spellEnd"/>
+      <w:r>
+        <w:t>=</w:t>
+      </w:r>
+      <w:r>
+        <w:t xml:space="preserve"> </w:t>
+      </w:r>
+      <w:proofErr w:type="spellStart"/>
+      <w:proofErr w:type="gramStart"/>
       <w:r>
         <w:t>getSalary</w:t>
       </w:r>
       <w:proofErr w:type="spellEnd"/>
       <w:r>
-        <w:t>=</w:t>
-      </w:r>
-      <w:proofErr w:type="gramStart"/>
-      <w:r>
-        <w:t>function(</w:t>
-      </w:r>
-      <w:proofErr w:type="gramEnd"/>
-      <w:r>
-        <w:t>){</w:t>
-      </w:r>
-    </w:p>
-    <w:p>
-      <w:pPr>
-        <w:pStyle w:val="ListParagraph"/>
-      </w:pPr>
-      <w:r>
-        <w:t xml:space="preserve">Return </w:t>
-      </w:r>
-      <w:proofErr w:type="gramStart"/>
-      <w:r>
-        <w:t>salary;</w:t>
-      </w:r>
-      <w:proofErr w:type="gramEnd"/>
+        <w:t>(</w:t>
+      </w:r>
+      <w:proofErr w:type="gramEnd"/>
+      <w:r>
+        <w:t>) +(</w:t>
+      </w:r>
+      <w:r>
+        <w:t xml:space="preserve"> </w:t>
+      </w:r>
+      <w:proofErr w:type="spellStart"/>
+      <w:r>
+        <w:t>getSalary</w:t>
+      </w:r>
+      <w:proofErr w:type="spellEnd"/>
+      <w:r>
+        <w:t>()*percentage);</w:t>
+      </w:r>
+    </w:p>
+    <w:p>
+      <w:pPr>
+        <w:pStyle w:val="ListParagraph"/>
+      </w:pPr>
+      <w:proofErr w:type="spellStart"/>
+      <w:proofErr w:type="gramStart"/>
+      <w:r>
+        <w:t>setSalary</w:t>
+      </w:r>
+      <w:proofErr w:type="spellEnd"/>
+      <w:r>
+        <w:t>(</w:t>
+      </w:r>
+      <w:proofErr w:type="gramEnd"/>
+      <w:r>
+        <w:t>salary +(</w:t>
+      </w:r>
+      <w:r>
+        <w:t xml:space="preserve"> </w:t>
+      </w:r>
+      <w:r>
+        <w:t>salary*</w:t>
+      </w:r>
+      <w:r>
+        <w:t xml:space="preserve"> </w:t>
+      </w:r>
+      <w:r>
+        <w:t>percentage</w:t>
+      </w:r>
+      <w:r>
+        <w:t>/100</w:t>
+      </w:r>
+      <w:r>
+        <w:t>));</w:t>
+      </w:r>
     </w:p>
     <w:p>
       <w:pPr>
@@ -2436,362 +2723,35 @@
         <w:pStyle w:val="ListParagraph"/>
       </w:pPr>
       <w:r>
-        <w:t xml:space="preserve">Let </w:t>
-      </w:r>
-      <w:proofErr w:type="spellStart"/>
-      <w:r>
-        <w:t>getAge</w:t>
-      </w:r>
-      <w:proofErr w:type="spellEnd"/>
-      <w:r>
-        <w:t>=</w:t>
-      </w:r>
-      <w:proofErr w:type="gramStart"/>
-      <w:r>
-        <w:t>function(</w:t>
-      </w:r>
-      <w:proofErr w:type="gramEnd"/>
-      <w:r>
-        <w:t>){</w:t>
-      </w:r>
-    </w:p>
-    <w:p>
-      <w:pPr>
-        <w:pStyle w:val="ListParagraph"/>
-      </w:pPr>
-      <w:r>
-        <w:t xml:space="preserve">Return </w:t>
-      </w:r>
-      <w:proofErr w:type="gramStart"/>
-      <w:r>
-        <w:t>age;</w:t>
-      </w:r>
-      <w:proofErr w:type="gramEnd"/>
-    </w:p>
-    <w:p>
-      <w:pPr>
-        <w:pStyle w:val="ListParagraph"/>
-      </w:pPr>
-      <w:r>
-        <w:t>}</w:t>
-      </w:r>
-    </w:p>
-    <w:p>
-      <w:pPr>
-        <w:pStyle w:val="ListParagraph"/>
-      </w:pPr>
-      <w:r>
-        <w:t xml:space="preserve">Let </w:t>
-      </w:r>
-      <w:proofErr w:type="spellStart"/>
-      <w:r>
-        <w:t>setName</w:t>
-      </w:r>
-      <w:proofErr w:type="spellEnd"/>
-      <w:r>
-        <w:t>=function(</w:t>
-      </w:r>
-      <w:proofErr w:type="spellStart"/>
-      <w:r>
-        <w:t>myName</w:t>
-      </w:r>
-      <w:proofErr w:type="spellEnd"/>
-      <w:proofErr w:type="gramStart"/>
-      <w:r>
-        <w:t>){</w:t>
-      </w:r>
-      <w:proofErr w:type="gramEnd"/>
-    </w:p>
-    <w:p>
-      <w:pPr>
-        <w:pStyle w:val="ListParagraph"/>
-      </w:pPr>
-      <w:r>
-        <w:t>This.name=</w:t>
-      </w:r>
-      <w:proofErr w:type="spellStart"/>
-      <w:proofErr w:type="gramStart"/>
-      <w:r>
-        <w:t>myName</w:t>
-      </w:r>
-      <w:proofErr w:type="spellEnd"/>
-      <w:r>
-        <w:t>;</w:t>
-      </w:r>
-      <w:proofErr w:type="gramEnd"/>
-    </w:p>
-    <w:p>
-      <w:pPr>
-        <w:pStyle w:val="ListParagraph"/>
-      </w:pPr>
-      <w:r>
-        <w:t>}</w:t>
-      </w:r>
-    </w:p>
-    <w:p>
-      <w:pPr>
-        <w:pStyle w:val="ListParagraph"/>
-      </w:pPr>
-      <w:r>
-        <w:t xml:space="preserve">Let </w:t>
-      </w:r>
-      <w:proofErr w:type="spellStart"/>
-      <w:r>
-        <w:t>setAge</w:t>
-      </w:r>
-      <w:proofErr w:type="spellEnd"/>
-      <w:r>
-        <w:t>=function(</w:t>
-      </w:r>
-      <w:proofErr w:type="spellStart"/>
-      <w:r>
-        <w:t>myAge</w:t>
-      </w:r>
-      <w:proofErr w:type="spellEnd"/>
-      <w:proofErr w:type="gramStart"/>
-      <w:r>
-        <w:t>){</w:t>
-      </w:r>
-      <w:proofErr w:type="gramEnd"/>
-    </w:p>
-    <w:p>
-      <w:pPr>
-        <w:pStyle w:val="ListParagraph"/>
-      </w:pPr>
-      <w:proofErr w:type="spellStart"/>
-      <w:r>
-        <w:t>This.age</w:t>
-      </w:r>
-      <w:proofErr w:type="spellEnd"/>
-      <w:r>
-        <w:t>=</w:t>
-      </w:r>
-      <w:proofErr w:type="spellStart"/>
-      <w:proofErr w:type="gramStart"/>
-      <w:r>
-        <w:t>myAge</w:t>
-      </w:r>
-      <w:proofErr w:type="spellEnd"/>
-      <w:r>
-        <w:t>;</w:t>
-      </w:r>
-      <w:proofErr w:type="gramEnd"/>
-    </w:p>
-    <w:p>
-      <w:pPr>
-        <w:pStyle w:val="ListParagraph"/>
-      </w:pPr>
-      <w:r>
-        <w:t>}</w:t>
-      </w:r>
-    </w:p>
-    <w:p>
-      <w:pPr>
-        <w:pStyle w:val="ListParagraph"/>
-      </w:pPr>
-      <w:proofErr w:type="gramStart"/>
-      <w:r>
-        <w:t xml:space="preserve">Let  </w:t>
-      </w:r>
-      <w:proofErr w:type="spellStart"/>
-      <w:r>
-        <w:t>setSalary</w:t>
-      </w:r>
-      <w:proofErr w:type="spellEnd"/>
-      <w:proofErr w:type="gramEnd"/>
-      <w:r>
-        <w:t>=function(</w:t>
-      </w:r>
-      <w:proofErr w:type="spellStart"/>
-      <w:r>
-        <w:t>mySalary</w:t>
-      </w:r>
-      <w:proofErr w:type="spellEnd"/>
-      <w:r>
-        <w:t>){</w:t>
-      </w:r>
-    </w:p>
-    <w:p>
-      <w:pPr>
-        <w:pStyle w:val="ListParagraph"/>
-      </w:pPr>
-      <w:proofErr w:type="spellStart"/>
-      <w:r>
-        <w:t>This.salary</w:t>
-      </w:r>
-      <w:proofErr w:type="spellEnd"/>
-      <w:r>
-        <w:t>=</w:t>
-      </w:r>
-      <w:proofErr w:type="spellStart"/>
-      <w:proofErr w:type="gramStart"/>
-      <w:r>
-        <w:t>mySalary</w:t>
-      </w:r>
-      <w:proofErr w:type="spellEnd"/>
-      <w:r>
-        <w:t>;</w:t>
-      </w:r>
-      <w:proofErr w:type="gramEnd"/>
-    </w:p>
-    <w:p>
-      <w:pPr>
-        <w:pStyle w:val="ListParagraph"/>
-      </w:pPr>
-      <w:r>
-        <w:t>}</w:t>
-      </w:r>
-    </w:p>
-    <w:p>
-      <w:pPr>
-        <w:pStyle w:val="ListParagraph"/>
-      </w:pPr>
-    </w:p>
-    <w:p>
-      <w:pPr>
-        <w:pStyle w:val="ListParagraph"/>
-      </w:pPr>
-      <w:r>
-        <w:t xml:space="preserve">Let </w:t>
-      </w:r>
-      <w:proofErr w:type="spellStart"/>
-      <w:r>
-        <w:t>increaseSalary</w:t>
-      </w:r>
-      <w:proofErr w:type="spellEnd"/>
-      <w:r>
-        <w:t xml:space="preserve"> =function</w:t>
-      </w:r>
-      <w:r>
-        <w:t>(percentage</w:t>
-      </w:r>
-      <w:proofErr w:type="gramStart"/>
-      <w:r>
-        <w:t>)</w:t>
-      </w:r>
+        <w:t>var</w:t>
+      </w:r>
+      <w:r>
+        <w:t xml:space="preserve"> </w:t>
+      </w:r>
+      <w:proofErr w:type="spellStart"/>
+      <w:r>
+        <w:t>incrementAge</w:t>
+      </w:r>
+      <w:proofErr w:type="spellEnd"/>
+      <w:r>
+        <w:t xml:space="preserve"> =</w:t>
+      </w:r>
+      <w:proofErr w:type="gramStart"/>
+      <w:r>
+        <w:t>function( )</w:t>
+      </w:r>
+      <w:proofErr w:type="gramEnd"/>
       <w:r>
         <w:t>{</w:t>
       </w:r>
-      <w:proofErr w:type="gramEnd"/>
-    </w:p>
-    <w:p>
-      <w:pPr>
-        <w:pStyle w:val="ListParagraph"/>
-      </w:pPr>
-      <w:r>
-        <w:t xml:space="preserve">Let </w:t>
-      </w:r>
-      <w:proofErr w:type="spellStart"/>
-      <w:r>
-        <w:t>incSalary</w:t>
-      </w:r>
-      <w:proofErr w:type="spellEnd"/>
-      <w:r>
-        <w:t>=</w:t>
-      </w:r>
-      <w:r>
-        <w:t xml:space="preserve"> </w:t>
-      </w:r>
-      <w:proofErr w:type="spellStart"/>
-      <w:proofErr w:type="gramStart"/>
-      <w:r>
-        <w:t>getSalary</w:t>
-      </w:r>
-      <w:proofErr w:type="spellEnd"/>
-      <w:r>
-        <w:t>(</w:t>
-      </w:r>
-      <w:proofErr w:type="gramEnd"/>
-      <w:r>
-        <w:t>) +(</w:t>
-      </w:r>
-      <w:r>
-        <w:t xml:space="preserve"> </w:t>
-      </w:r>
-      <w:proofErr w:type="spellStart"/>
-      <w:r>
-        <w:t>getSalary</w:t>
-      </w:r>
-      <w:proofErr w:type="spellEnd"/>
-      <w:r>
-        <w:t>()*</w:t>
-      </w:r>
-      <w:r>
-        <w:t>percentage</w:t>
-      </w:r>
-      <w:r>
-        <w:t>);</w:t>
-      </w:r>
-    </w:p>
-    <w:p>
-      <w:pPr>
-        <w:pStyle w:val="ListParagraph"/>
-      </w:pPr>
-      <w:proofErr w:type="spellStart"/>
-      <w:proofErr w:type="gramStart"/>
-      <w:r>
-        <w:t>setSalary</w:t>
-      </w:r>
-      <w:proofErr w:type="spellEnd"/>
-      <w:r>
-        <w:t>(</w:t>
-      </w:r>
-      <w:proofErr w:type="gramEnd"/>
-      <w:r>
-        <w:t>salary +(</w:t>
-      </w:r>
-      <w:r>
-        <w:t xml:space="preserve"> </w:t>
-      </w:r>
-      <w:r>
-        <w:t>salary*</w:t>
-      </w:r>
-      <w:r>
-        <w:t xml:space="preserve"> </w:t>
-      </w:r>
-      <w:r>
-        <w:t>percentage));</w:t>
-      </w:r>
-    </w:p>
-    <w:p>
-      <w:pPr>
-        <w:pStyle w:val="ListParagraph"/>
-      </w:pPr>
-      <w:r>
-        <w:t>}</w:t>
-      </w:r>
-    </w:p>
-    <w:p>
-      <w:pPr>
-        <w:pStyle w:val="ListParagraph"/>
-      </w:pPr>
-      <w:r>
-        <w:t xml:space="preserve">Let </w:t>
-      </w:r>
-      <w:proofErr w:type="spellStart"/>
-      <w:r>
-        <w:t>incrementAge</w:t>
-      </w:r>
-      <w:proofErr w:type="spellEnd"/>
-      <w:r>
-        <w:t xml:space="preserve"> =</w:t>
-      </w:r>
-      <w:proofErr w:type="gramStart"/>
-      <w:r>
-        <w:t>function</w:t>
-      </w:r>
-      <w:r>
-        <w:t>( )</w:t>
-      </w:r>
-      <w:proofErr w:type="gramEnd"/>
-      <w:r>
-        <w:t>{</w:t>
-      </w:r>
-    </w:p>
-    <w:p>
-      <w:pPr>
-        <w:pStyle w:val="ListParagraph"/>
-      </w:pPr>
+    </w:p>
+    <w:p>
+      <w:pPr>
+        <w:pStyle w:val="ListParagraph"/>
+      </w:pPr>
+      <w:r>
+        <w:t>//</w:t>
+      </w:r>
       <w:r>
         <w:t>Var ag=</w:t>
       </w:r>
@@ -3046,7 +3006,10 @@
         <w:pStyle w:val="ListParagraph"/>
       </w:pPr>
       <w:r>
-        <w:t xml:space="preserve">Let </w:t>
+        <w:t>var</w:t>
+      </w:r>
+      <w:r>
+        <w:t xml:space="preserve"> </w:t>
       </w:r>
       <w:proofErr w:type="gramStart"/>
       <w:r>
@@ -3059,7 +3022,10 @@
         <w:pStyle w:val="ListParagraph"/>
       </w:pPr>
       <w:r>
-        <w:t xml:space="preserve">Let </w:t>
+        <w:t>var</w:t>
+      </w:r>
+      <w:r>
+        <w:t xml:space="preserve"> </w:t>
       </w:r>
       <w:proofErr w:type="gramStart"/>
       <w:r>
@@ -3072,7 +3038,10 @@
         <w:pStyle w:val="ListParagraph"/>
       </w:pPr>
       <w:r>
-        <w:t xml:space="preserve">Let </w:t>
+        <w:t>var</w:t>
+      </w:r>
+      <w:r>
+        <w:t xml:space="preserve"> </w:t>
       </w:r>
       <w:proofErr w:type="gramStart"/>
       <w:r>
@@ -3086,7 +3055,10 @@
       </w:pPr>
       <w:r>
         <w:lastRenderedPageBreak/>
-        <w:t xml:space="preserve">Let </w:t>
+        <w:t>var</w:t>
+      </w:r>
+      <w:r>
+        <w:t xml:space="preserve"> </w:t>
       </w:r>
       <w:proofErr w:type="spellStart"/>
       <w:r>
@@ -3131,7 +3103,10 @@
         <w:pStyle w:val="ListParagraph"/>
       </w:pPr>
       <w:r>
-        <w:t xml:space="preserve">Let </w:t>
+        <w:t>var</w:t>
+      </w:r>
+      <w:r>
+        <w:t xml:space="preserve"> </w:t>
       </w:r>
       <w:proofErr w:type="spellStart"/>
       <w:r>
@@ -3176,7 +3151,10 @@
         <w:pStyle w:val="ListParagraph"/>
       </w:pPr>
       <w:r>
-        <w:t xml:space="preserve">Let </w:t>
+        <w:t>var</w:t>
+      </w:r>
+      <w:r>
+        <w:t xml:space="preserve"> </w:t>
       </w:r>
       <w:proofErr w:type="spellStart"/>
       <w:r>
@@ -3231,7 +3209,10 @@
         <w:pStyle w:val="ListParagraph"/>
       </w:pPr>
       <w:r>
-        <w:t xml:space="preserve">Let </w:t>
+        <w:t>var</w:t>
+      </w:r>
+      <w:r>
+        <w:t xml:space="preserve"> </w:t>
       </w:r>
       <w:proofErr w:type="spellStart"/>
       <w:r>
@@ -3275,8 +3256,133 @@
         <w:pStyle w:val="ListParagraph"/>
       </w:pPr>
       <w:r>
+        <w:t>},</w:t>
+      </w:r>
+    </w:p>
+    <w:p>
+      <w:pPr>
+        <w:pStyle w:val="ListParagraph"/>
+      </w:pPr>
+      <w:r>
+        <w:t>var</w:t>
+      </w:r>
+      <w:r>
+        <w:t xml:space="preserve"> </w:t>
+      </w:r>
+      <w:proofErr w:type="spellStart"/>
+      <w:r>
+        <w:t>setAge</w:t>
+      </w:r>
+      <w:proofErr w:type="spellEnd"/>
+      <w:r>
+        <w:t>=function(</w:t>
+      </w:r>
+      <w:proofErr w:type="spellStart"/>
+      <w:r>
+        <w:t>myAge</w:t>
+      </w:r>
+      <w:proofErr w:type="spellEnd"/>
+      <w:proofErr w:type="gramStart"/>
+      <w:r>
+        <w:t>){</w:t>
+      </w:r>
+      <w:proofErr w:type="gramEnd"/>
+    </w:p>
+    <w:p>
+      <w:pPr>
+        <w:pStyle w:val="ListParagraph"/>
+      </w:pPr>
+      <w:proofErr w:type="spellStart"/>
+      <w:r>
+        <w:t>This.age</w:t>
+      </w:r>
+      <w:proofErr w:type="spellEnd"/>
+      <w:r>
+        <w:t>=</w:t>
+      </w:r>
+      <w:proofErr w:type="spellStart"/>
+      <w:proofErr w:type="gramStart"/>
+      <w:r>
+        <w:t>myAge</w:t>
+      </w:r>
+      <w:proofErr w:type="spellEnd"/>
+      <w:r>
+        <w:t>;</w:t>
+      </w:r>
+      <w:proofErr w:type="gramEnd"/>
+    </w:p>
+    <w:p>
+      <w:pPr>
+        <w:pStyle w:val="ListParagraph"/>
+      </w:pPr>
+      <w:r>
+        <w:t>},</w:t>
+      </w:r>
+    </w:p>
+    <w:p>
+      <w:pPr>
+        <w:pStyle w:val="ListParagraph"/>
+      </w:pPr>
+      <w:proofErr w:type="gramStart"/>
+      <w:r>
+        <w:t>var</w:t>
+      </w:r>
+      <w:r>
+        <w:t xml:space="preserve">  </w:t>
+      </w:r>
+      <w:proofErr w:type="spellStart"/>
+      <w:r>
+        <w:t>setSalary</w:t>
+      </w:r>
+      <w:proofErr w:type="spellEnd"/>
+      <w:proofErr w:type="gramEnd"/>
+      <w:r>
+        <w:t>=function(</w:t>
+      </w:r>
+      <w:proofErr w:type="spellStart"/>
+      <w:r>
+        <w:t>mySalary</w:t>
+      </w:r>
+      <w:proofErr w:type="spellEnd"/>
+      <w:r>
+        <w:t>){</w:t>
+      </w:r>
+    </w:p>
+    <w:p>
+      <w:pPr>
+        <w:pStyle w:val="ListParagraph"/>
+      </w:pPr>
+      <w:proofErr w:type="spellStart"/>
+      <w:r>
+        <w:t>This.salary</w:t>
+      </w:r>
+      <w:proofErr w:type="spellEnd"/>
+      <w:r>
+        <w:t>=</w:t>
+      </w:r>
+      <w:proofErr w:type="spellStart"/>
+      <w:proofErr w:type="gramStart"/>
+      <w:r>
+        <w:t>mySalary</w:t>
+      </w:r>
+      <w:proofErr w:type="spellEnd"/>
+      <w:r>
+        <w:t>;</w:t>
+      </w:r>
+      <w:proofErr w:type="gramEnd"/>
+    </w:p>
+    <w:p>
+      <w:pPr>
+        <w:pStyle w:val="ListParagraph"/>
+      </w:pPr>
+      <w:r>
         <w:t>}</w:t>
       </w:r>
+    </w:p>
+    <w:p>
+      <w:pPr>
+        <w:pStyle w:val="ListParagraph"/>
+      </w:pPr>
       <w:r>
         <w:t>,</w:t>
       </w:r>
@@ -3286,21 +3392,19 @@
         <w:pStyle w:val="ListParagraph"/>
       </w:pPr>
       <w:r>
-        <w:t xml:space="preserve">Let </w:t>
-      </w:r>
-      <w:proofErr w:type="spellStart"/>
-      <w:r>
-        <w:t>setAge</w:t>
-      </w:r>
-      <w:proofErr w:type="spellEnd"/>
-      <w:r>
-        <w:t>=function(</w:t>
-      </w:r>
-      <w:proofErr w:type="spellStart"/>
-      <w:r>
-        <w:t>myAge</w:t>
-      </w:r>
-      <w:proofErr w:type="spellEnd"/>
+        <w:t>var</w:t>
+      </w:r>
+      <w:r>
+        <w:t xml:space="preserve"> </w:t>
+      </w:r>
+      <w:proofErr w:type="spellStart"/>
+      <w:r>
+        <w:t>increaseSalary</w:t>
+      </w:r>
+      <w:proofErr w:type="spellEnd"/>
+      <w:r>
+        <w:t xml:space="preserve"> =function(percentage</w:t>
+      </w:r>
       <w:proofErr w:type="gramStart"/>
       <w:r>
         <w:t>){</w:t>
@@ -3311,190 +3415,70 @@
       <w:pPr>
         <w:pStyle w:val="ListParagraph"/>
       </w:pPr>
-      <w:proofErr w:type="spellStart"/>
-      <w:r>
-        <w:t>This.age</w:t>
+      <w:r>
+        <w:t>//var</w:t>
+      </w:r>
+      <w:r>
+        <w:t xml:space="preserve"> </w:t>
+      </w:r>
+      <w:proofErr w:type="spellStart"/>
+      <w:r>
+        <w:t>incSalary</w:t>
       </w:r>
       <w:proofErr w:type="spellEnd"/>
       <w:r>
         <w:t>=</w:t>
       </w:r>
-      <w:proofErr w:type="spellStart"/>
-      <w:proofErr w:type="gramStart"/>
-      <w:r>
-        <w:t>myAge</w:t>
-      </w:r>
-      <w:proofErr w:type="spellEnd"/>
-      <w:r>
-        <w:t>;</w:t>
-      </w:r>
-      <w:proofErr w:type="gramEnd"/>
-    </w:p>
-    <w:p>
-      <w:pPr>
-        <w:pStyle w:val="ListParagraph"/>
-      </w:pPr>
-      <w:r>
-        <w:t>}</w:t>
-      </w:r>
-      <w:r>
-        <w:t>,</w:t>
-      </w:r>
-    </w:p>
-    <w:p>
-      <w:pPr>
-        <w:pStyle w:val="ListParagraph"/>
-      </w:pPr>
-      <w:proofErr w:type="gramStart"/>
-      <w:r>
-        <w:t xml:space="preserve">Let  </w:t>
-      </w:r>
-      <w:proofErr w:type="spellStart"/>
+      <w:r>
+        <w:t xml:space="preserve"> </w:t>
+      </w:r>
+      <w:proofErr w:type="spellStart"/>
+      <w:proofErr w:type="gramStart"/>
+      <w:r>
+        <w:t>getSalary</w:t>
+      </w:r>
+      <w:proofErr w:type="spellEnd"/>
+      <w:r>
+        <w:t>(</w:t>
+      </w:r>
+      <w:proofErr w:type="gramEnd"/>
+      <w:r>
+        <w:t>) +(</w:t>
+      </w:r>
+      <w:r>
+        <w:t xml:space="preserve"> </w:t>
+      </w:r>
+      <w:proofErr w:type="spellStart"/>
+      <w:r>
+        <w:t>getSalary</w:t>
+      </w:r>
+      <w:proofErr w:type="spellEnd"/>
+      <w:r>
+        <w:t>()*percentage);</w:t>
+      </w:r>
+    </w:p>
+    <w:p>
+      <w:pPr>
+        <w:pStyle w:val="ListParagraph"/>
+      </w:pPr>
+      <w:proofErr w:type="spellStart"/>
+      <w:proofErr w:type="gramStart"/>
       <w:r>
         <w:t>setSalary</w:t>
       </w:r>
       <w:proofErr w:type="spellEnd"/>
-      <w:proofErr w:type="gramEnd"/>
-      <w:r>
-        <w:t>=function(</w:t>
-      </w:r>
-      <w:proofErr w:type="spellStart"/>
-      <w:r>
-        <w:t>mySalary</w:t>
-      </w:r>
-      <w:proofErr w:type="spellEnd"/>
-      <w:r>
-        <w:t>){</w:t>
-      </w:r>
-    </w:p>
-    <w:p>
-      <w:pPr>
-        <w:pStyle w:val="ListParagraph"/>
-      </w:pPr>
-      <w:proofErr w:type="spellStart"/>
-      <w:r>
-        <w:t>This.salary</w:t>
-      </w:r>
-      <w:proofErr w:type="spellEnd"/>
-      <w:r>
-        <w:t>=</w:t>
-      </w:r>
-      <w:proofErr w:type="spellStart"/>
-      <w:proofErr w:type="gramStart"/>
-      <w:r>
-        <w:t>mySalary</w:t>
-      </w:r>
-      <w:proofErr w:type="spellEnd"/>
-      <w:r>
-        <w:t>;</w:t>
-      </w:r>
-      <w:proofErr w:type="gramEnd"/>
-    </w:p>
-    <w:p>
-      <w:pPr>
-        <w:pStyle w:val="ListParagraph"/>
-      </w:pPr>
-      <w:r>
-        <w:t>}</w:t>
-      </w:r>
-    </w:p>
-    <w:p>
-      <w:pPr>
-        <w:pStyle w:val="ListParagraph"/>
-      </w:pPr>
-      <w:r>
-        <w:t>,</w:t>
-      </w:r>
-    </w:p>
-    <w:p>
-      <w:pPr>
-        <w:pStyle w:val="ListParagraph"/>
-      </w:pPr>
-      <w:r>
-        <w:t xml:space="preserve">Let </w:t>
-      </w:r>
-      <w:proofErr w:type="spellStart"/>
-      <w:r>
-        <w:t>increaseSalary</w:t>
-      </w:r>
-      <w:proofErr w:type="spellEnd"/>
-      <w:r>
-        <w:t xml:space="preserve"> =function(percentage</w:t>
-      </w:r>
-      <w:proofErr w:type="gramStart"/>
-      <w:r>
-        <w:t>){</w:t>
-      </w:r>
-      <w:proofErr w:type="gramEnd"/>
-    </w:p>
-    <w:p>
-      <w:pPr>
-        <w:pStyle w:val="ListParagraph"/>
-      </w:pPr>
-      <w:r>
-        <w:t xml:space="preserve">Let </w:t>
-      </w:r>
-      <w:proofErr w:type="spellStart"/>
-      <w:r>
-        <w:t>incSalary</w:t>
-      </w:r>
-      <w:proofErr w:type="spellEnd"/>
-      <w:r>
-        <w:t>=</w:t>
-      </w:r>
-      <w:r>
-        <w:t xml:space="preserve"> </w:t>
-      </w:r>
-      <w:proofErr w:type="spellStart"/>
-      <w:proofErr w:type="gramStart"/>
-      <w:r>
-        <w:t>getSalary</w:t>
-      </w:r>
-      <w:proofErr w:type="spellEnd"/>
       <w:r>
         <w:t>(</w:t>
       </w:r>
       <w:proofErr w:type="gramEnd"/>
       <w:r>
-        <w:t>) +(</w:t>
-      </w:r>
-      <w:r>
-        <w:t xml:space="preserve"> </w:t>
-      </w:r>
-      <w:proofErr w:type="spellStart"/>
-      <w:r>
-        <w:t>getSalary</w:t>
-      </w:r>
-      <w:proofErr w:type="spellEnd"/>
-      <w:r>
-        <w:t>()*percentage);</w:t>
-      </w:r>
-    </w:p>
-    <w:p>
-      <w:pPr>
-        <w:pStyle w:val="ListParagraph"/>
-      </w:pPr>
-      <w:proofErr w:type="spellStart"/>
-      <w:proofErr w:type="gramStart"/>
-      <w:r>
-        <w:t>setSalary</w:t>
-      </w:r>
-      <w:proofErr w:type="spellEnd"/>
-      <w:r>
-        <w:t>(</w:t>
-      </w:r>
-      <w:proofErr w:type="gramEnd"/>
-      <w:r>
         <w:t>salary +(</w:t>
       </w:r>
       <w:r>
         <w:t xml:space="preserve"> </w:t>
       </w:r>
       <w:r>
-        <w:t>salary</w:t>
-      </w:r>
-      <w:r>
-        <w:t>*</w:t>
+        <w:t>salary*</w:t>
       </w:r>
       <w:r>
         <w:t xml:space="preserve"> </w:t>
@@ -3503,6 +3487,9 @@
         <w:t>percentage</w:t>
       </w:r>
       <w:r>
+        <w:t>/100</w:t>
+      </w:r>
+      <w:r>
         <w:t>));</w:t>
       </w:r>
     </w:p>
@@ -3511,18 +3498,18 @@
         <w:pStyle w:val="ListParagraph"/>
       </w:pPr>
       <w:r>
-        <w:t>}</w:t>
-      </w:r>
-      <w:r>
-        <w:t>,</w:t>
-      </w:r>
-    </w:p>
-    <w:p>
-      <w:pPr>
-        <w:pStyle w:val="ListParagraph"/>
-      </w:pPr>
-      <w:r>
-        <w:t xml:space="preserve">Let </w:t>
+        <w:t>},</w:t>
+      </w:r>
+    </w:p>
+    <w:p>
+      <w:pPr>
+        <w:pStyle w:val="ListParagraph"/>
+      </w:pPr>
+      <w:r>
+        <w:t>var</w:t>
+      </w:r>
+      <w:r>
+        <w:t xml:space="preserve"> </w:t>
       </w:r>
       <w:proofErr w:type="spellStart"/>
       <w:r>
@@ -3695,7 +3682,7 @@
         <w:pStyle w:val="ListParagraph"/>
       </w:pPr>
       <w:r>
-        <w:t xml:space="preserve"> Var employee</w:t>
+        <w:t xml:space="preserve"> Var employ</w:t>
       </w:r>
       <w:proofErr w:type="gramStart"/>
       <w:r>
@@ -3716,7 +3703,10 @@
         <w:pStyle w:val="ListParagraph"/>
       </w:pPr>
       <w:r>
-        <w:t xml:space="preserve">Let </w:t>
+        <w:t>var</w:t>
+      </w:r>
+      <w:r>
+        <w:t xml:space="preserve"> </w:t>
       </w:r>
       <w:proofErr w:type="gramStart"/>
       <w:r>
@@ -3729,7 +3719,10 @@
         <w:pStyle w:val="ListParagraph"/>
       </w:pPr>
       <w:r>
-        <w:t xml:space="preserve">Let </w:t>
+        <w:t>var</w:t>
+      </w:r>
+      <w:r>
+        <w:t xml:space="preserve"> </w:t>
       </w:r>
       <w:proofErr w:type="gramStart"/>
       <w:r>
@@ -3742,7 +3735,10 @@
         <w:pStyle w:val="ListParagraph"/>
       </w:pPr>
       <w:r>
-        <w:t xml:space="preserve">Let </w:t>
+        <w:t>var</w:t>
+      </w:r>
+      <w:r>
+        <w:t xml:space="preserve"> </w:t>
       </w:r>
       <w:proofErr w:type="gramStart"/>
       <w:r>
@@ -3761,7 +3757,10 @@
       </w:pPr>
       <w:r>
         <w:lastRenderedPageBreak/>
-        <w:t xml:space="preserve">Let </w:t>
+        <w:t>var</w:t>
+      </w:r>
+      <w:r>
+        <w:t xml:space="preserve"> </w:t>
       </w:r>
       <w:proofErr w:type="spellStart"/>
       <w:r>
@@ -3806,7 +3805,10 @@
         <w:pStyle w:val="ListParagraph"/>
       </w:pPr>
       <w:r>
-        <w:t xml:space="preserve">Let </w:t>
+        <w:t>var</w:t>
+      </w:r>
+      <w:r>
+        <w:t xml:space="preserve"> </w:t>
       </w:r>
       <w:proofErr w:type="spellStart"/>
       <w:r>
@@ -3851,7 +3853,10 @@
         <w:pStyle w:val="ListParagraph"/>
       </w:pPr>
       <w:r>
-        <w:t xml:space="preserve">Let </w:t>
+        <w:t>var</w:t>
+      </w:r>
+      <w:r>
+        <w:t xml:space="preserve"> </w:t>
       </w:r>
       <w:proofErr w:type="spellStart"/>
       <w:r>
@@ -3900,16 +3905,10 @@
       <w:pPr>
         <w:pStyle w:val="ListParagraph"/>
       </w:pPr>
-      <w:proofErr w:type="gramStart"/>
-      <w:r>
-        <w:t>employee</w:t>
-      </w:r>
-      <w:r>
-        <w:t xml:space="preserve"> .</w:t>
-      </w:r>
-      <w:proofErr w:type="spellStart"/>
-      <w:r>
-        <w:t>setName</w:t>
+      <w:proofErr w:type="spellStart"/>
+      <w:proofErr w:type="gramStart"/>
+      <w:r>
+        <w:t>employ.setName</w:t>
       </w:r>
       <w:proofErr w:type="spellEnd"/>
       <w:proofErr w:type="gramEnd"/>
@@ -3948,330 +3947,315 @@
         <w:pStyle w:val="ListParagraph"/>
       </w:pPr>
       <w:r>
-        <w:t>}</w:t>
-      </w:r>
+        <w:t>};</w:t>
+      </w:r>
+    </w:p>
+    <w:p>
+      <w:pPr>
+        <w:pStyle w:val="ListParagraph"/>
+      </w:pPr>
+      <w:proofErr w:type="gramStart"/>
+      <w:r>
+        <w:t>employ .</w:t>
+      </w:r>
+      <w:proofErr w:type="spellStart"/>
+      <w:r>
+        <w:t>setAge</w:t>
+      </w:r>
+      <w:proofErr w:type="spellEnd"/>
+      <w:proofErr w:type="gramEnd"/>
+      <w:r>
+        <w:t>=function(</w:t>
+      </w:r>
+      <w:proofErr w:type="spellStart"/>
+      <w:r>
+        <w:t>myAge</w:t>
+      </w:r>
+      <w:proofErr w:type="spellEnd"/>
+      <w:r>
+        <w:t>){</w:t>
+      </w:r>
+    </w:p>
+    <w:p>
+      <w:pPr>
+        <w:pStyle w:val="ListParagraph"/>
+      </w:pPr>
+      <w:proofErr w:type="spellStart"/>
+      <w:r>
+        <w:t>This.age</w:t>
+      </w:r>
+      <w:proofErr w:type="spellEnd"/>
+      <w:r>
+        <w:t>=</w:t>
+      </w:r>
+      <w:proofErr w:type="spellStart"/>
+      <w:proofErr w:type="gramStart"/>
+      <w:r>
+        <w:t>myAge</w:t>
+      </w:r>
+      <w:proofErr w:type="spellEnd"/>
       <w:r>
         <w:t>;</w:t>
       </w:r>
-    </w:p>
-    <w:p>
-      <w:pPr>
-        <w:pStyle w:val="ListParagraph"/>
-      </w:pPr>
-      <w:proofErr w:type="gramStart"/>
-      <w:r>
-        <w:t>employee</w:t>
-      </w:r>
-      <w:r>
-        <w:t xml:space="preserve"> .</w:t>
-      </w:r>
+      <w:proofErr w:type="gramEnd"/>
+    </w:p>
+    <w:p>
+      <w:pPr>
+        <w:pStyle w:val="ListParagraph"/>
+      </w:pPr>
+      <w:r>
+        <w:t>};</w:t>
+      </w:r>
+    </w:p>
+    <w:p>
+      <w:pPr>
+        <w:pStyle w:val="ListParagraph"/>
+      </w:pPr>
+      <w:proofErr w:type="gramStart"/>
+      <w:r>
+        <w:t>employ .</w:t>
+      </w:r>
+      <w:proofErr w:type="spellStart"/>
+      <w:r>
+        <w:t>setSalary</w:t>
+      </w:r>
+      <w:proofErr w:type="spellEnd"/>
+      <w:proofErr w:type="gramEnd"/>
+      <w:r>
+        <w:t>=function(</w:t>
+      </w:r>
+      <w:proofErr w:type="spellStart"/>
+      <w:r>
+        <w:t>mySalary</w:t>
+      </w:r>
+      <w:proofErr w:type="spellEnd"/>
+      <w:r>
+        <w:t>){</w:t>
+      </w:r>
+    </w:p>
+    <w:p>
+      <w:pPr>
+        <w:pStyle w:val="ListParagraph"/>
+      </w:pPr>
+      <w:proofErr w:type="spellStart"/>
+      <w:r>
+        <w:t>This.salary</w:t>
+      </w:r>
+      <w:proofErr w:type="spellEnd"/>
+      <w:r>
+        <w:t>=</w:t>
+      </w:r>
+      <w:proofErr w:type="spellStart"/>
+      <w:proofErr w:type="gramStart"/>
+      <w:r>
+        <w:t>mySalary</w:t>
+      </w:r>
+      <w:proofErr w:type="spellEnd"/>
+      <w:r>
+        <w:t>;</w:t>
+      </w:r>
+      <w:proofErr w:type="gramEnd"/>
+    </w:p>
+    <w:p>
+      <w:pPr>
+        <w:pStyle w:val="ListParagraph"/>
+      </w:pPr>
+      <w:r>
+        <w:t>};</w:t>
+      </w:r>
+    </w:p>
+    <w:p>
+      <w:pPr>
+        <w:pStyle w:val="ListParagraph"/>
+      </w:pPr>
+    </w:p>
+    <w:p>
+      <w:pPr>
+        <w:pStyle w:val="ListParagraph"/>
+      </w:pPr>
+      <w:proofErr w:type="gramStart"/>
+      <w:r>
+        <w:t>employ .</w:t>
+      </w:r>
+      <w:proofErr w:type="spellStart"/>
+      <w:r>
+        <w:t>increaseSalary</w:t>
+      </w:r>
+      <w:proofErr w:type="spellEnd"/>
+      <w:proofErr w:type="gramEnd"/>
+      <w:r>
+        <w:t xml:space="preserve"> =function(percentage){</w:t>
+      </w:r>
+    </w:p>
+    <w:p>
+      <w:pPr>
+        <w:pStyle w:val="ListParagraph"/>
+      </w:pPr>
+      <w:r>
+        <w:t>//var</w:t>
+      </w:r>
+      <w:r>
+        <w:t xml:space="preserve"> </w:t>
+      </w:r>
+      <w:proofErr w:type="spellStart"/>
+      <w:r>
+        <w:t>incSalary</w:t>
+      </w:r>
+      <w:proofErr w:type="spellEnd"/>
+      <w:r>
+        <w:t>=</w:t>
+      </w:r>
+      <w:r>
+        <w:t xml:space="preserve"> </w:t>
+      </w:r>
+      <w:proofErr w:type="spellStart"/>
+      <w:proofErr w:type="gramStart"/>
+      <w:r>
+        <w:t>getSalary</w:t>
+      </w:r>
+      <w:proofErr w:type="spellEnd"/>
+      <w:r>
+        <w:t>(</w:t>
+      </w:r>
+      <w:proofErr w:type="gramEnd"/>
+      <w:r>
+        <w:t>) +(</w:t>
+      </w:r>
+      <w:r>
+        <w:t xml:space="preserve"> </w:t>
+      </w:r>
+      <w:proofErr w:type="spellStart"/>
+      <w:r>
+        <w:t>getSalary</w:t>
+      </w:r>
+      <w:proofErr w:type="spellEnd"/>
+      <w:r>
+        <w:t>()*percentage);</w:t>
+      </w:r>
+    </w:p>
+    <w:p>
+      <w:pPr>
+        <w:pStyle w:val="ListParagraph"/>
+      </w:pPr>
+      <w:proofErr w:type="spellStart"/>
+      <w:proofErr w:type="gramStart"/>
+      <w:r>
+        <w:t>setSalary</w:t>
+      </w:r>
+      <w:proofErr w:type="spellEnd"/>
+      <w:r>
+        <w:t>(</w:t>
+      </w:r>
+      <w:proofErr w:type="gramEnd"/>
+      <w:r>
+        <w:t>salary +(</w:t>
+      </w:r>
+      <w:r>
+        <w:t xml:space="preserve"> </w:t>
+      </w:r>
+      <w:r>
+        <w:t>salary*</w:t>
+      </w:r>
+      <w:r>
+        <w:t xml:space="preserve"> </w:t>
+      </w:r>
+      <w:r>
+        <w:t>percentage</w:t>
+      </w:r>
+      <w:r>
+        <w:t>/100</w:t>
+      </w:r>
+      <w:r>
+        <w:t>));</w:t>
+      </w:r>
+    </w:p>
+    <w:p>
+      <w:pPr>
+        <w:pStyle w:val="ListParagraph"/>
+      </w:pPr>
+      <w:r>
+        <w:t>};</w:t>
+      </w:r>
+    </w:p>
+    <w:p>
+      <w:pPr>
+        <w:pStyle w:val="ListParagraph"/>
+      </w:pPr>
+      <w:proofErr w:type="gramStart"/>
+      <w:r>
+        <w:t>employ .</w:t>
+      </w:r>
+      <w:proofErr w:type="spellStart"/>
+      <w:r>
+        <w:t>incrementAge</w:t>
+      </w:r>
+      <w:proofErr w:type="spellEnd"/>
+      <w:proofErr w:type="gramEnd"/>
+      <w:r>
+        <w:t xml:space="preserve"> =function( ){</w:t>
+      </w:r>
+    </w:p>
+    <w:p>
+      <w:pPr>
+        <w:pStyle w:val="ListParagraph"/>
+      </w:pPr>
+      <w:r>
+        <w:t>//</w:t>
+      </w:r>
+      <w:r>
+        <w:t>Var ag=</w:t>
+      </w:r>
+      <w:proofErr w:type="spellStart"/>
+      <w:proofErr w:type="gramStart"/>
+      <w:r>
+        <w:t>getAge</w:t>
+      </w:r>
+      <w:proofErr w:type="spellEnd"/>
+      <w:r>
+        <w:t>(</w:t>
+      </w:r>
+      <w:proofErr w:type="gramEnd"/>
+      <w:r>
+        <w:t>);</w:t>
+      </w:r>
+    </w:p>
+    <w:p>
+      <w:pPr>
+        <w:pStyle w:val="ListParagraph"/>
+      </w:pPr>
+      <w:r>
+        <w:t>Ag+</w:t>
+      </w:r>
+      <w:proofErr w:type="gramStart"/>
+      <w:r>
+        <w:t>+;</w:t>
+      </w:r>
+      <w:proofErr w:type="gramEnd"/>
+    </w:p>
+    <w:p>
+      <w:pPr>
+        <w:pStyle w:val="ListParagraph"/>
+      </w:pPr>
       <w:proofErr w:type="spellStart"/>
       <w:r>
         <w:t>setAge</w:t>
       </w:r>
       <w:proofErr w:type="spellEnd"/>
-      <w:proofErr w:type="gramEnd"/>
-      <w:r>
-        <w:t>=function(</w:t>
-      </w:r>
-      <w:proofErr w:type="spellStart"/>
-      <w:r>
-        <w:t>myAge</w:t>
-      </w:r>
-      <w:proofErr w:type="spellEnd"/>
-      <w:r>
-        <w:t>){</w:t>
-      </w:r>
-    </w:p>
-    <w:p>
-      <w:pPr>
-        <w:pStyle w:val="ListParagraph"/>
-      </w:pPr>
-      <w:proofErr w:type="spellStart"/>
-      <w:r>
-        <w:t>This.age</w:t>
-      </w:r>
-      <w:proofErr w:type="spellEnd"/>
-      <w:r>
-        <w:t>=</w:t>
-      </w:r>
-      <w:proofErr w:type="spellStart"/>
-      <w:proofErr w:type="gramStart"/>
-      <w:r>
-        <w:t>myAge</w:t>
-      </w:r>
-      <w:proofErr w:type="spellEnd"/>
-      <w:r>
-        <w:t>;</w:t>
-      </w:r>
-      <w:proofErr w:type="gramEnd"/>
-    </w:p>
-    <w:p>
-      <w:pPr>
-        <w:pStyle w:val="ListParagraph"/>
-      </w:pPr>
-      <w:r>
-        <w:t>}</w:t>
-      </w:r>
-      <w:r>
-        <w:t>;</w:t>
-      </w:r>
-    </w:p>
-    <w:p>
-      <w:pPr>
-        <w:pStyle w:val="ListParagraph"/>
-      </w:pPr>
-      <w:proofErr w:type="gramStart"/>
-      <w:r>
-        <w:t>employee</w:t>
-      </w:r>
-      <w:r>
-        <w:t xml:space="preserve"> .</w:t>
-      </w:r>
-      <w:proofErr w:type="spellStart"/>
-      <w:r>
-        <w:t>setSalary</w:t>
-      </w:r>
-      <w:proofErr w:type="spellEnd"/>
-      <w:proofErr w:type="gramEnd"/>
-      <w:r>
-        <w:t>=function(</w:t>
-      </w:r>
-      <w:proofErr w:type="spellStart"/>
-      <w:r>
-        <w:t>mySalary</w:t>
-      </w:r>
-      <w:proofErr w:type="spellEnd"/>
-      <w:r>
-        <w:t>){</w:t>
-      </w:r>
-    </w:p>
-    <w:p>
-      <w:pPr>
-        <w:pStyle w:val="ListParagraph"/>
-      </w:pPr>
-      <w:proofErr w:type="spellStart"/>
-      <w:r>
-        <w:t>This.salary</w:t>
-      </w:r>
-      <w:proofErr w:type="spellEnd"/>
-      <w:r>
-        <w:t>=</w:t>
-      </w:r>
-      <w:proofErr w:type="spellStart"/>
-      <w:proofErr w:type="gramStart"/>
-      <w:r>
-        <w:t>mySalary</w:t>
-      </w:r>
-      <w:proofErr w:type="spellEnd"/>
-      <w:r>
-        <w:t>;</w:t>
-      </w:r>
-      <w:proofErr w:type="gramEnd"/>
-    </w:p>
-    <w:p>
-      <w:pPr>
-        <w:pStyle w:val="ListParagraph"/>
-      </w:pPr>
-      <w:r>
-        <w:t>}</w:t>
-      </w:r>
-      <w:r>
-        <w:t>;</w:t>
-      </w:r>
-    </w:p>
-    <w:p>
-      <w:pPr>
-        <w:pStyle w:val="ListParagraph"/>
-      </w:pPr>
-    </w:p>
-    <w:p>
-      <w:pPr>
-        <w:pStyle w:val="ListParagraph"/>
-      </w:pPr>
-      <w:proofErr w:type="gramStart"/>
-      <w:r>
-        <w:t>employee</w:t>
-      </w:r>
-      <w:r>
-        <w:t xml:space="preserve"> .</w:t>
-      </w:r>
-      <w:proofErr w:type="spellStart"/>
-      <w:r>
-        <w:t>increaseSalary</w:t>
-      </w:r>
-      <w:proofErr w:type="spellEnd"/>
-      <w:proofErr w:type="gramEnd"/>
-      <w:r>
-        <w:t xml:space="preserve"> =function(percentage){</w:t>
-      </w:r>
-    </w:p>
-    <w:p>
-      <w:pPr>
-        <w:pStyle w:val="ListParagraph"/>
-      </w:pPr>
-      <w:r>
-        <w:t xml:space="preserve">Let </w:t>
-      </w:r>
-      <w:proofErr w:type="spellStart"/>
-      <w:r>
-        <w:t>incSalary</w:t>
-      </w:r>
-      <w:proofErr w:type="spellEnd"/>
-      <w:r>
-        <w:t>=</w:t>
-      </w:r>
-      <w:r>
-        <w:t xml:space="preserve"> </w:t>
-      </w:r>
-      <w:proofErr w:type="spellStart"/>
-      <w:proofErr w:type="gramStart"/>
-      <w:r>
-        <w:t>getSalary</w:t>
-      </w:r>
-      <w:proofErr w:type="spellEnd"/>
-      <w:r>
-        <w:t>(</w:t>
-      </w:r>
-      <w:proofErr w:type="gramEnd"/>
-      <w:r>
-        <w:t>) +(</w:t>
-      </w:r>
-      <w:r>
-        <w:t xml:space="preserve"> </w:t>
-      </w:r>
-      <w:proofErr w:type="spellStart"/>
-      <w:r>
-        <w:t>getSalary</w:t>
-      </w:r>
-      <w:proofErr w:type="spellEnd"/>
-      <w:r>
-        <w:t>()*percentage);</w:t>
-      </w:r>
-    </w:p>
-    <w:p>
-      <w:pPr>
-        <w:pStyle w:val="ListParagraph"/>
-      </w:pPr>
-      <w:proofErr w:type="spellStart"/>
-      <w:proofErr w:type="gramStart"/>
-      <w:r>
-        <w:t>setSalary</w:t>
-      </w:r>
-      <w:proofErr w:type="spellEnd"/>
-      <w:r>
-        <w:t>(</w:t>
-      </w:r>
-      <w:proofErr w:type="gramEnd"/>
-      <w:r>
-        <w:t>salary +(</w:t>
-      </w:r>
-      <w:r>
-        <w:t xml:space="preserve"> </w:t>
-      </w:r>
-      <w:r>
-        <w:t>salary*</w:t>
-      </w:r>
-      <w:r>
-        <w:t xml:space="preserve"> </w:t>
-      </w:r>
-      <w:r>
-        <w:t>percentage));</w:t>
-      </w:r>
-    </w:p>
-    <w:p>
-      <w:pPr>
-        <w:pStyle w:val="ListParagraph"/>
-      </w:pPr>
-      <w:r>
-        <w:t>}</w:t>
-      </w:r>
-      <w:r>
-        <w:t>;</w:t>
-      </w:r>
-    </w:p>
-    <w:p>
-      <w:pPr>
-        <w:pStyle w:val="ListParagraph"/>
-      </w:pPr>
-      <w:proofErr w:type="gramStart"/>
-      <w:r>
-        <w:t>employee</w:t>
-      </w:r>
-      <w:r>
-        <w:t xml:space="preserve"> .</w:t>
-      </w:r>
-      <w:proofErr w:type="spellStart"/>
-      <w:r>
-        <w:t>incrementAge</w:t>
-      </w:r>
-      <w:proofErr w:type="spellEnd"/>
-      <w:proofErr w:type="gramEnd"/>
-      <w:r>
-        <w:t xml:space="preserve"> =function( ){</w:t>
-      </w:r>
-    </w:p>
-    <w:p>
-      <w:pPr>
-        <w:pStyle w:val="ListParagraph"/>
-      </w:pPr>
-      <w:r>
-        <w:t>Var ag=</w:t>
-      </w:r>
-      <w:proofErr w:type="spellStart"/>
-      <w:proofErr w:type="gramStart"/>
-      <w:r>
-        <w:t>getAge</w:t>
-      </w:r>
-      <w:proofErr w:type="spellEnd"/>
-      <w:r>
-        <w:t>(</w:t>
-      </w:r>
-      <w:proofErr w:type="gramEnd"/>
+      <w:r>
+        <w:t>(ag</w:t>
+      </w:r>
+      <w:proofErr w:type="gramStart"/>
       <w:r>
         <w:t>);</w:t>
       </w:r>
-    </w:p>
-    <w:p>
-      <w:pPr>
-        <w:pStyle w:val="ListParagraph"/>
-      </w:pPr>
-      <w:r>
-        <w:t>Ag+</w:t>
-      </w:r>
-      <w:proofErr w:type="gramStart"/>
-      <w:r>
-        <w:t>+;</w:t>
-      </w:r>
-      <w:proofErr w:type="gramEnd"/>
-    </w:p>
-    <w:p>
-      <w:pPr>
-        <w:pStyle w:val="ListParagraph"/>
-      </w:pPr>
-      <w:proofErr w:type="spellStart"/>
-      <w:r>
-        <w:t>setAge</w:t>
-      </w:r>
-      <w:proofErr w:type="spellEnd"/>
-      <w:r>
-        <w:t>(ag</w:t>
-      </w:r>
-      <w:proofErr w:type="gramStart"/>
-      <w:r>
-        <w:t>);</w:t>
-      </w:r>
-      <w:proofErr w:type="gramEnd"/>
-    </w:p>
-    <w:p>
-      <w:pPr>
-        <w:pStyle w:val="ListParagraph"/>
-      </w:pPr>
-      <w:r>
-        <w:t>}</w:t>
-      </w:r>
-      <w:r>
-        <w:t>;</w:t>
+      <w:proofErr w:type="gramEnd"/>
+    </w:p>
+    <w:p>
+      <w:pPr>
+        <w:pStyle w:val="ListParagraph"/>
+      </w:pPr>
+      <w:r>
+        <w:t>};</w:t>
       </w:r>
     </w:p>
     <w:p>
@@ -4293,7 +4277,7 @@
       </w:r>
       <w:proofErr w:type="gramStart"/>
       <w:r>
-        <w:t>employee;</w:t>
+        <w:t>employ;</w:t>
       </w:r>
       <w:proofErr w:type="gramEnd"/>
     </w:p>
@@ -4303,10 +4287,7 @@
         <w:ind w:left="1125"/>
       </w:pPr>
       <w:r>
-        <w:t>}</w:t>
-      </w:r>
-      <w:r>
-        <w:t>)();</w:t>
+        <w:t>})();</w:t>
       </w:r>
     </w:p>
     <w:p>
@@ -5123,7 +5104,26 @@
         <w:pStyle w:val="ListParagraph"/>
       </w:pPr>
       <w:r>
-        <w:t>Success message then error message</w:t>
+        <w:t xml:space="preserve">Success </w:t>
+      </w:r>
+    </w:p>
+    <w:p>
+      <w:pPr>
+        <w:pStyle w:val="ListParagraph"/>
+      </w:pPr>
+      <w:r>
+        <w:t xml:space="preserve">error </w:t>
+      </w:r>
+    </w:p>
+    <w:p>
+      <w:pPr>
+        <w:pStyle w:val="ListParagraph"/>
+      </w:pPr>
+      <w:r>
+        <w:t xml:space="preserve"> </w:t>
+      </w:r>
+      <w:r>
+        <w:t>Error caught</w:t>
       </w:r>
     </w:p>
     <w:p>
